--- a/documentacion.docx
+++ b/documentacion.docx
@@ -3676,7 +3676,7 @@
         </w:rPr>
         <w:lastRenderedPageBreak/>
         <w:drawing>
-          <wp:anchor distT="0" distB="0" distL="114300" distR="114300" simplePos="0" relativeHeight="251659264" behindDoc="0" locked="0" layoutInCell="1" allowOverlap="1" wp14:anchorId="4A3B6E8D" wp14:editId="6243018E">
+          <wp:anchor distT="0" distB="0" distL="114300" distR="114300" simplePos="0" relativeHeight="251659264" behindDoc="0" locked="0" layoutInCell="1" allowOverlap="1" wp14:anchorId="4A3B6E8D" wp14:editId="4CFD168A">
             <wp:simplePos x="0" y="0"/>
             <wp:positionH relativeFrom="margin">
               <wp:align>right</wp:align>
@@ -4208,6 +4208,104 @@
       </w:r>
     </w:p>
     <w:p/>
+    <w:p>
+      <w:pPr>
+        <w:spacing w:before="100" w:beforeAutospacing="1" w:after="100" w:afterAutospacing="1" w:line="240" w:lineRule="auto"/>
+        <w:rPr>
+          <w:rFonts w:ascii="Arial" w:eastAsia="Times New Roman" w:hAnsi="Arial" w:cs="Arial"/>
+          <w:sz w:val="24"/>
+          <w:szCs w:val="24"/>
+          <w:lang w:eastAsia="es-BO"/>
+        </w:rPr>
+      </w:pPr>
+      <w:r>
+        <w:rPr>
+          <w:rFonts w:ascii="Arial" w:eastAsia="Times New Roman" w:hAnsi="Arial" w:cs="Arial"/>
+          <w:sz w:val="24"/>
+          <w:szCs w:val="24"/>
+          <w:lang w:eastAsia="es-BO"/>
+        </w:rPr>
+        <w:lastRenderedPageBreak/>
+        <w:t>Diagrama de Clase</w:t>
+      </w:r>
+      <w:r>
+        <w:rPr>
+          <w:rFonts w:ascii="Arial" w:eastAsia="Times New Roman" w:hAnsi="Arial" w:cs="Arial"/>
+          <w:sz w:val="24"/>
+          <w:szCs w:val="24"/>
+          <w:lang w:eastAsia="es-BO"/>
+        </w:rPr>
+        <w:t>:</w:t>
+      </w:r>
+    </w:p>
+    <w:p>
+      <w:pPr>
+        <w:spacing w:before="100" w:beforeAutospacing="1" w:after="100" w:afterAutospacing="1" w:line="240" w:lineRule="auto"/>
+        <w:rPr>
+          <w:rFonts w:ascii="Arial" w:eastAsia="Times New Roman" w:hAnsi="Arial" w:cs="Arial"/>
+          <w:sz w:val="24"/>
+          <w:szCs w:val="24"/>
+          <w:lang w:eastAsia="es-BO"/>
+        </w:rPr>
+      </w:pPr>
+      <w:r>
+        <w:rPr>
+          <w:rFonts w:ascii="Arial" w:eastAsia="Times New Roman" w:hAnsi="Arial" w:cs="Arial"/>
+          <w:noProof/>
+          <w:sz w:val="24"/>
+          <w:szCs w:val="24"/>
+          <w:lang w:eastAsia="es-BO"/>
+        </w:rPr>
+        <w:drawing>
+          <wp:inline distT="0" distB="0" distL="0" distR="0" wp14:anchorId="10EC0F1A" wp14:editId="22B71F57">
+            <wp:extent cx="2788920" cy="3268980"/>
+            <wp:effectExtent l="0" t="0" r="0" b="7620"/>
+            <wp:docPr id="926292904" name="Imagen 1"/>
+            <wp:cNvGraphicFramePr>
+              <a:graphicFrameLocks xmlns:a="http://schemas.openxmlformats.org/drawingml/2006/main" noChangeAspect="1"/>
+            </wp:cNvGraphicFramePr>
+            <a:graphic xmlns:a="http://schemas.openxmlformats.org/drawingml/2006/main">
+              <a:graphicData uri="http://schemas.openxmlformats.org/drawingml/2006/picture">
+                <pic:pic xmlns:pic="http://schemas.openxmlformats.org/drawingml/2006/picture">
+                  <pic:nvPicPr>
+                    <pic:cNvPr id="0" name="Picture 1"/>
+                    <pic:cNvPicPr>
+                      <a:picLocks noChangeAspect="1" noChangeArrowheads="1"/>
+                    </pic:cNvPicPr>
+                  </pic:nvPicPr>
+                  <pic:blipFill>
+                    <a:blip r:embed="rId7">
+                      <a:extLst>
+                        <a:ext uri="{28A0092B-C50C-407E-A947-70E740481C1C}">
+                          <a14:useLocalDpi xmlns:a14="http://schemas.microsoft.com/office/drawing/2010/main" val="0"/>
+                        </a:ext>
+                      </a:extLst>
+                    </a:blip>
+                    <a:srcRect/>
+                    <a:stretch>
+                      <a:fillRect/>
+                    </a:stretch>
+                  </pic:blipFill>
+                  <pic:spPr bwMode="auto">
+                    <a:xfrm>
+                      <a:off x="0" y="0"/>
+                      <a:ext cx="2788920" cy="3268980"/>
+                    </a:xfrm>
+                    <a:prstGeom prst="rect">
+                      <a:avLst/>
+                    </a:prstGeom>
+                    <a:noFill/>
+                    <a:ln>
+                      <a:noFill/>
+                    </a:ln>
+                  </pic:spPr>
+                </pic:pic>
+              </a:graphicData>
+            </a:graphic>
+          </wp:inline>
+        </w:drawing>
+      </w:r>
+    </w:p>
     <w:sectPr>
       <w:pgSz w:w="11906" w:h="16838"/>
       <w:pgMar w:top="1417" w:right="1701" w:bottom="1417" w:left="1701" w:header="708" w:footer="708" w:gutter="0"/>

--- a/documentacion.docx
+++ b/documentacion.docx
@@ -653,7 +653,36 @@
           <w:szCs w:val="24"/>
           <w:lang w:eastAsia="es-BO"/>
         </w:rPr>
-        <w:t xml:space="preserve">Clases.py: </w:t>
+        <w:t>Close.py:</w:t>
+      </w:r>
+      <w:r>
+        <w:rPr>
+          <w:rFonts w:ascii="Arial" w:eastAsia="Times New Roman" w:hAnsi="Arial" w:cs="Arial"/>
+          <w:sz w:val="24"/>
+          <w:szCs w:val="24"/>
+          <w:lang w:eastAsia="es-BO"/>
+        </w:rPr>
+        <w:t xml:space="preserve"> Muestra mensaje, para saber si conecto o no </w:t>
+      </w:r>
+      <w:proofErr w:type="gramStart"/>
+      <w:r>
+        <w:rPr>
+          <w:rFonts w:ascii="Arial" w:eastAsia="Times New Roman" w:hAnsi="Arial" w:cs="Arial"/>
+          <w:sz w:val="24"/>
+          <w:szCs w:val="24"/>
+          <w:lang w:eastAsia="es-BO"/>
+        </w:rPr>
+        <w:t>las base</w:t>
+      </w:r>
+      <w:proofErr w:type="gramEnd"/>
+      <w:r>
+        <w:rPr>
+          <w:rFonts w:ascii="Arial" w:eastAsia="Times New Roman" w:hAnsi="Arial" w:cs="Arial"/>
+          <w:sz w:val="24"/>
+          <w:szCs w:val="24"/>
+          <w:lang w:eastAsia="es-BO"/>
+        </w:rPr>
+        <w:t xml:space="preserve"> de datos</w:t>
       </w:r>
     </w:p>
     <w:p>
@@ -677,16 +706,131 @@
           <w:szCs w:val="24"/>
           <w:lang w:eastAsia="es-BO"/>
         </w:rPr>
-        <w:t>Close.py:</w:t>
-      </w:r>
-      <w:r>
-        <w:rPr>
-          <w:rFonts w:ascii="Arial" w:eastAsia="Times New Roman" w:hAnsi="Arial" w:cs="Arial"/>
-          <w:sz w:val="24"/>
-          <w:szCs w:val="24"/>
-          <w:lang w:eastAsia="es-BO"/>
-        </w:rPr>
-        <w:t xml:space="preserve"> Muestra mensaje, para saber si conecto o no las base de datos</w:t>
+        <w:t>Interfaz_postgre</w:t>
+      </w:r>
+      <w:r>
+        <w:rPr>
+          <w:rFonts w:ascii="Arial" w:eastAsia="Times New Roman" w:hAnsi="Arial" w:cs="Arial"/>
+          <w:sz w:val="24"/>
+          <w:szCs w:val="24"/>
+          <w:lang w:eastAsia="es-BO"/>
+        </w:rPr>
+        <w:t>.py:</w:t>
+      </w:r>
+    </w:p>
+    <w:p>
+      <w:pPr>
+        <w:numPr>
+          <w:ilvl w:val="0"/>
+          <w:numId w:val="2"/>
+        </w:numPr>
+        <w:spacing w:before="100" w:beforeAutospacing="1" w:after="100" w:afterAutospacing="1" w:line="240" w:lineRule="auto"/>
+        <w:rPr>
+          <w:rFonts w:ascii="Arial" w:eastAsia="Times New Roman" w:hAnsi="Arial" w:cs="Arial"/>
+          <w:sz w:val="24"/>
+          <w:szCs w:val="24"/>
+          <w:lang w:eastAsia="es-BO"/>
+        </w:rPr>
+      </w:pPr>
+      <w:r>
+        <w:rPr>
+          <w:rFonts w:ascii="Arial" w:eastAsia="Times New Roman" w:hAnsi="Arial" w:cs="Arial"/>
+          <w:b/>
+          <w:bCs/>
+          <w:sz w:val="24"/>
+          <w:szCs w:val="24"/>
+          <w:lang w:eastAsia="es-BO"/>
+        </w:rPr>
+        <w:t xml:space="preserve">Carpeta </w:t>
+      </w:r>
+      <w:r>
+        <w:rPr>
+          <w:rFonts w:ascii="Arial" w:eastAsia="Times New Roman" w:hAnsi="Arial" w:cs="Arial"/>
+          <w:b/>
+          <w:bCs/>
+          <w:sz w:val="24"/>
+          <w:szCs w:val="24"/>
+          <w:lang w:eastAsia="es-BO"/>
+        </w:rPr>
+        <w:t>“cerrarpo”</w:t>
+      </w:r>
+    </w:p>
+    <w:p>
+      <w:pPr>
+        <w:pStyle w:val="Prrafodelista"/>
+        <w:numPr>
+          <w:ilvl w:val="0"/>
+          <w:numId w:val="9"/>
+        </w:numPr>
+        <w:spacing w:before="100" w:beforeAutospacing="1" w:after="100" w:afterAutospacing="1" w:line="240" w:lineRule="auto"/>
+        <w:rPr>
+          <w:rFonts w:ascii="Arial" w:eastAsia="Times New Roman" w:hAnsi="Arial" w:cs="Arial"/>
+          <w:sz w:val="24"/>
+          <w:szCs w:val="24"/>
+          <w:lang w:eastAsia="es-BO"/>
+        </w:rPr>
+      </w:pPr>
+      <w:r>
+        <w:rPr>
+          <w:rFonts w:ascii="Arial" w:eastAsia="Times New Roman" w:hAnsi="Arial" w:cs="Arial"/>
+          <w:sz w:val="24"/>
+          <w:szCs w:val="24"/>
+          <w:lang w:eastAsia="es-BO"/>
+        </w:rPr>
+        <w:t>Closepo</w:t>
+      </w:r>
+      <w:r>
+        <w:rPr>
+          <w:rFonts w:ascii="Arial" w:eastAsia="Times New Roman" w:hAnsi="Arial" w:cs="Arial"/>
+          <w:sz w:val="24"/>
+          <w:szCs w:val="24"/>
+          <w:lang w:eastAsia="es-BO"/>
+        </w:rPr>
+        <w:t>stg</w:t>
+      </w:r>
+      <w:r>
+        <w:rPr>
+          <w:rFonts w:ascii="Arial" w:eastAsia="Times New Roman" w:hAnsi="Arial" w:cs="Arial"/>
+          <w:sz w:val="24"/>
+          <w:szCs w:val="24"/>
+          <w:lang w:eastAsia="es-BO"/>
+        </w:rPr>
+        <w:t>.py:</w:t>
+      </w:r>
+      <w:r>
+        <w:rPr>
+          <w:rFonts w:ascii="Arial" w:eastAsia="Times New Roman" w:hAnsi="Arial" w:cs="Arial"/>
+          <w:sz w:val="24"/>
+          <w:szCs w:val="24"/>
+          <w:lang w:eastAsia="es-BO"/>
+        </w:rPr>
+        <w:t xml:space="preserve"> Muestra mensaje acerca de la conexión a la base de datos en postgres</w:t>
+      </w:r>
+    </w:p>
+    <w:p>
+      <w:pPr>
+        <w:numPr>
+          <w:ilvl w:val="0"/>
+          <w:numId w:val="2"/>
+        </w:numPr>
+        <w:spacing w:before="100" w:beforeAutospacing="1" w:after="100" w:afterAutospacing="1" w:line="240" w:lineRule="auto"/>
+        <w:rPr>
+          <w:rFonts w:ascii="Arial" w:eastAsia="Times New Roman" w:hAnsi="Arial" w:cs="Arial"/>
+          <w:sz w:val="24"/>
+          <w:szCs w:val="24"/>
+          <w:lang w:eastAsia="es-BO"/>
+        </w:rPr>
+      </w:pPr>
+      <w:r>
+        <w:rPr>
+          <w:rFonts w:ascii="Arial" w:eastAsia="Times New Roman" w:hAnsi="Arial" w:cs="Arial"/>
+          <w:b/>
+          <w:bCs/>
+          <w:sz w:val="24"/>
+          <w:szCs w:val="24"/>
+          <w:lang w:eastAsia="es-BO"/>
+        </w:rPr>
+        <w:t>Carpeta “clase”</w:t>
       </w:r>
     </w:p>
     <w:p>
@@ -710,7 +854,7 @@
           <w:szCs w:val="24"/>
           <w:lang w:eastAsia="es-BO"/>
         </w:rPr>
-        <w:t>Post.py:</w:t>
+        <w:t>conexion.py: Configuración y gestión de la conexión a la base de datos PostgreSQL.</w:t>
       </w:r>
     </w:p>
     <w:p>
@@ -747,41 +891,179 @@
           <w:szCs w:val="24"/>
           <w:lang w:eastAsia="es-BO"/>
         </w:rPr>
-        <w:t>“cerrarpo”</w:t>
-      </w:r>
-    </w:p>
-    <w:p>
-      <w:pPr>
-        <w:pStyle w:val="Prrafodelista"/>
-        <w:numPr>
-          <w:ilvl w:val="0"/>
-          <w:numId w:val="9"/>
-        </w:numPr>
-        <w:spacing w:before="100" w:beforeAutospacing="1" w:after="100" w:afterAutospacing="1" w:line="240" w:lineRule="auto"/>
-        <w:rPr>
-          <w:rFonts w:ascii="Arial" w:eastAsia="Times New Roman" w:hAnsi="Arial" w:cs="Arial"/>
-          <w:sz w:val="24"/>
-          <w:szCs w:val="24"/>
-          <w:lang w:eastAsia="es-BO"/>
-        </w:rPr>
-      </w:pPr>
-      <w:r>
-        <w:rPr>
-          <w:rFonts w:ascii="Arial" w:eastAsia="Times New Roman" w:hAnsi="Arial" w:cs="Arial"/>
-          <w:sz w:val="24"/>
-          <w:szCs w:val="24"/>
-          <w:lang w:eastAsia="es-BO"/>
-        </w:rPr>
-        <w:t>Closepo.py:</w:t>
-      </w:r>
-      <w:r>
-        <w:rPr>
-          <w:rFonts w:ascii="Arial" w:eastAsia="Times New Roman" w:hAnsi="Arial" w:cs="Arial"/>
-          <w:sz w:val="24"/>
-          <w:szCs w:val="24"/>
-          <w:lang w:eastAsia="es-BO"/>
-        </w:rPr>
-        <w:t xml:space="preserve"> Muestra mensaje acerca de la conexión a la base de datos en postgres</w:t>
+        <w:t>“</w:t>
+      </w:r>
+      <w:r>
+        <w:rPr>
+          <w:rFonts w:ascii="Arial" w:eastAsia="Times New Roman" w:hAnsi="Arial" w:cs="Arial"/>
+          <w:b/>
+          <w:bCs/>
+          <w:sz w:val="24"/>
+          <w:szCs w:val="24"/>
+          <w:lang w:eastAsia="es-BO"/>
+        </w:rPr>
+        <w:t>funciones</w:t>
+      </w:r>
+      <w:r>
+        <w:rPr>
+          <w:rFonts w:ascii="Arial" w:eastAsia="Times New Roman" w:hAnsi="Arial" w:cs="Arial"/>
+          <w:b/>
+          <w:bCs/>
+          <w:sz w:val="24"/>
+          <w:szCs w:val="24"/>
+          <w:lang w:eastAsia="es-BO"/>
+        </w:rPr>
+        <w:t>”</w:t>
+      </w:r>
+    </w:p>
+    <w:p>
+      <w:pPr>
+        <w:numPr>
+          <w:ilvl w:val="1"/>
+          <w:numId w:val="2"/>
+        </w:numPr>
+        <w:spacing w:before="100" w:beforeAutospacing="1" w:after="100" w:afterAutospacing="1" w:line="240" w:lineRule="auto"/>
+        <w:rPr>
+          <w:rFonts w:ascii="Arial" w:eastAsia="Times New Roman" w:hAnsi="Arial" w:cs="Arial"/>
+          <w:sz w:val="24"/>
+          <w:szCs w:val="24"/>
+          <w:lang w:eastAsia="es-BO"/>
+        </w:rPr>
+      </w:pPr>
+      <w:r>
+        <w:rPr>
+          <w:rFonts w:ascii="Arial" w:eastAsia="Times New Roman" w:hAnsi="Arial" w:cs="Arial"/>
+          <w:sz w:val="24"/>
+          <w:szCs w:val="24"/>
+          <w:lang w:eastAsia="es-BO"/>
+        </w:rPr>
+        <w:t>agre</w:t>
+      </w:r>
+      <w:r>
+        <w:rPr>
+          <w:rFonts w:ascii="Arial" w:eastAsia="Times New Roman" w:hAnsi="Arial" w:cs="Arial"/>
+          <w:sz w:val="24"/>
+          <w:szCs w:val="24"/>
+          <w:lang w:eastAsia="es-BO"/>
+        </w:rPr>
+        <w:t>gar</w:t>
+      </w:r>
+      <w:r>
+        <w:rPr>
+          <w:rFonts w:ascii="Arial" w:eastAsia="Times New Roman" w:hAnsi="Arial" w:cs="Arial"/>
+          <w:sz w:val="24"/>
+          <w:szCs w:val="24"/>
+          <w:lang w:eastAsia="es-BO"/>
+        </w:rPr>
+        <w:t>.py: Incluye métodos para agregar registros.</w:t>
+      </w:r>
+    </w:p>
+    <w:p>
+      <w:pPr>
+        <w:numPr>
+          <w:ilvl w:val="1"/>
+          <w:numId w:val="2"/>
+        </w:numPr>
+        <w:spacing w:before="100" w:beforeAutospacing="1" w:after="100" w:afterAutospacing="1" w:line="240" w:lineRule="auto"/>
+        <w:rPr>
+          <w:rFonts w:ascii="Arial" w:eastAsia="Times New Roman" w:hAnsi="Arial" w:cs="Arial"/>
+          <w:sz w:val="24"/>
+          <w:szCs w:val="24"/>
+          <w:lang w:eastAsia="es-BO"/>
+        </w:rPr>
+      </w:pPr>
+      <w:r>
+        <w:rPr>
+          <w:rFonts w:ascii="Arial" w:eastAsia="Times New Roman" w:hAnsi="Arial" w:cs="Arial"/>
+          <w:sz w:val="24"/>
+          <w:szCs w:val="24"/>
+          <w:lang w:eastAsia="es-BO"/>
+        </w:rPr>
+        <w:t>dele</w:t>
+      </w:r>
+      <w:r>
+        <w:rPr>
+          <w:rFonts w:ascii="Arial" w:eastAsia="Times New Roman" w:hAnsi="Arial" w:cs="Arial"/>
+          <w:sz w:val="24"/>
+          <w:szCs w:val="24"/>
+          <w:lang w:eastAsia="es-BO"/>
+        </w:rPr>
+        <w:t>te</w:t>
+      </w:r>
+      <w:r>
+        <w:rPr>
+          <w:rFonts w:ascii="Arial" w:eastAsia="Times New Roman" w:hAnsi="Arial" w:cs="Arial"/>
+          <w:sz w:val="24"/>
+          <w:szCs w:val="24"/>
+          <w:lang w:eastAsia="es-BO"/>
+        </w:rPr>
+        <w:t>.py: Métodos para eliminar registros específicos.</w:t>
+      </w:r>
+    </w:p>
+    <w:p>
+      <w:pPr>
+        <w:numPr>
+          <w:ilvl w:val="1"/>
+          <w:numId w:val="2"/>
+        </w:numPr>
+        <w:spacing w:before="100" w:beforeAutospacing="1" w:after="100" w:afterAutospacing="1" w:line="240" w:lineRule="auto"/>
+        <w:rPr>
+          <w:rFonts w:ascii="Arial" w:eastAsia="Times New Roman" w:hAnsi="Arial" w:cs="Arial"/>
+          <w:sz w:val="24"/>
+          <w:szCs w:val="24"/>
+          <w:lang w:eastAsia="es-BO"/>
+        </w:rPr>
+      </w:pPr>
+      <w:r>
+        <w:rPr>
+          <w:rFonts w:ascii="Arial" w:eastAsia="Times New Roman" w:hAnsi="Arial" w:cs="Arial"/>
+          <w:sz w:val="24"/>
+          <w:szCs w:val="24"/>
+          <w:lang w:eastAsia="es-BO"/>
+        </w:rPr>
+        <w:t>mod</w:t>
+      </w:r>
+      <w:r>
+        <w:rPr>
+          <w:rFonts w:ascii="Arial" w:eastAsia="Times New Roman" w:hAnsi="Arial" w:cs="Arial"/>
+          <w:sz w:val="24"/>
+          <w:szCs w:val="24"/>
+          <w:lang w:eastAsia="es-BO"/>
+        </w:rPr>
+        <w:t>ificar</w:t>
+      </w:r>
+      <w:r>
+        <w:rPr>
+          <w:rFonts w:ascii="Arial" w:eastAsia="Times New Roman" w:hAnsi="Arial" w:cs="Arial"/>
+          <w:sz w:val="24"/>
+          <w:szCs w:val="24"/>
+          <w:lang w:eastAsia="es-BO"/>
+        </w:rPr>
+        <w:t>.py: Funciones para modificar datos existentes.</w:t>
+      </w:r>
+    </w:p>
+    <w:p>
+      <w:pPr>
+        <w:numPr>
+          <w:ilvl w:val="1"/>
+          <w:numId w:val="2"/>
+        </w:numPr>
+        <w:spacing w:before="100" w:beforeAutospacing="1" w:after="100" w:afterAutospacing="1" w:line="240" w:lineRule="auto"/>
+        <w:rPr>
+          <w:rFonts w:ascii="Arial" w:eastAsia="Times New Roman" w:hAnsi="Arial" w:cs="Arial"/>
+          <w:sz w:val="24"/>
+          <w:szCs w:val="24"/>
+          <w:lang w:eastAsia="es-BO"/>
+        </w:rPr>
+      </w:pPr>
+      <w:r>
+        <w:rPr>
+          <w:rFonts w:ascii="Arial" w:eastAsia="Times New Roman" w:hAnsi="Arial" w:cs="Arial"/>
+          <w:sz w:val="24"/>
+          <w:szCs w:val="24"/>
+          <w:lang w:eastAsia="es-BO"/>
+        </w:rPr>
+        <w:t>show.py: Encargado de la visualización de datos registrados.</w:t>
       </w:r>
     </w:p>
     <w:p>
@@ -807,7 +1089,64 @@
           <w:szCs w:val="24"/>
           <w:lang w:eastAsia="es-BO"/>
         </w:rPr>
-        <w:t>Carpeta “clase”</w:t>
+        <w:t>Carpeta “</w:t>
+      </w:r>
+      <w:proofErr w:type="spellStart"/>
+      <w:r>
+        <w:rPr>
+          <w:rFonts w:ascii="Arial" w:eastAsia="Times New Roman" w:hAnsi="Arial" w:cs="Arial"/>
+          <w:b/>
+          <w:bCs/>
+          <w:sz w:val="24"/>
+          <w:szCs w:val="24"/>
+          <w:lang w:eastAsia="es-BO"/>
+        </w:rPr>
+        <w:t>fun</w:t>
+      </w:r>
+      <w:r>
+        <w:rPr>
+          <w:rFonts w:ascii="Arial" w:eastAsia="Times New Roman" w:hAnsi="Arial" w:cs="Arial"/>
+          <w:b/>
+          <w:bCs/>
+          <w:sz w:val="24"/>
+          <w:szCs w:val="24"/>
+          <w:lang w:eastAsia="es-BO"/>
+        </w:rPr>
+        <w:t>cion</w:t>
+      </w:r>
+      <w:r>
+        <w:rPr>
+          <w:rFonts w:ascii="Arial" w:eastAsia="Times New Roman" w:hAnsi="Arial" w:cs="Arial"/>
+          <w:b/>
+          <w:bCs/>
+          <w:sz w:val="24"/>
+          <w:szCs w:val="24"/>
+          <w:lang w:eastAsia="es-BO"/>
+        </w:rPr>
+        <w:t>po</w:t>
+      </w:r>
+      <w:r>
+        <w:rPr>
+          <w:rFonts w:ascii="Arial" w:eastAsia="Times New Roman" w:hAnsi="Arial" w:cs="Arial"/>
+          <w:b/>
+          <w:bCs/>
+          <w:sz w:val="24"/>
+          <w:szCs w:val="24"/>
+          <w:lang w:eastAsia="es-BO"/>
+        </w:rPr>
+        <w:t>stgre</w:t>
+      </w:r>
+      <w:proofErr w:type="spellEnd"/>
+      <w:r>
+        <w:rPr>
+          <w:rFonts w:ascii="Arial" w:eastAsia="Times New Roman" w:hAnsi="Arial" w:cs="Arial"/>
+          <w:b/>
+          <w:bCs/>
+          <w:sz w:val="24"/>
+          <w:szCs w:val="24"/>
+          <w:lang w:eastAsia="es-BO"/>
+        </w:rPr>
+        <w:t>”</w:t>
       </w:r>
     </w:p>
     <w:p>
@@ -831,7 +1170,25 @@
           <w:szCs w:val="24"/>
           <w:lang w:eastAsia="es-BO"/>
         </w:rPr>
-        <w:t>conexion.py: Configuración y gestión de la conexión a la base de datos PostgreSQL.</w:t>
+        <w:t>funcionespostgre</w:t>
+      </w:r>
+      <w:r>
+        <w:rPr>
+          <w:rFonts w:ascii="Arial" w:eastAsia="Times New Roman" w:hAnsi="Arial" w:cs="Arial"/>
+          <w:sz w:val="24"/>
+          <w:szCs w:val="24"/>
+          <w:lang w:eastAsia="es-BO"/>
+        </w:rPr>
+        <w:t>.py:</w:t>
+      </w:r>
+      <w:r>
+        <w:rPr>
+          <w:rFonts w:ascii="Arial" w:eastAsia="Times New Roman" w:hAnsi="Arial" w:cs="Arial"/>
+          <w:sz w:val="24"/>
+          <w:szCs w:val="24"/>
+          <w:lang w:eastAsia="es-BO"/>
+        </w:rPr>
+        <w:t xml:space="preserve"> Muestra lo contenido en la base de datos de postgres</w:t>
       </w:r>
     </w:p>
     <w:p>
@@ -879,7 +1236,7 @@
           <w:szCs w:val="24"/>
           <w:lang w:eastAsia="es-BO"/>
         </w:rPr>
-        <w:t>funciones</w:t>
+        <w:t>tablas</w:t>
       </w:r>
       <w:r>
         <w:rPr>
@@ -914,7 +1271,16 @@
           <w:szCs w:val="24"/>
           <w:lang w:eastAsia="es-BO"/>
         </w:rPr>
-        <w:t>agre.py: Incluye métodos para agregar registros.</w:t>
+        <w:t>Categoría.py:</w:t>
+      </w:r>
+      <w:r>
+        <w:rPr>
+          <w:rFonts w:ascii="Arial" w:eastAsia="Times New Roman" w:hAnsi="Arial" w:cs="Arial"/>
+          <w:sz w:val="24"/>
+          <w:szCs w:val="24"/>
+          <w:lang w:eastAsia="es-BO"/>
+        </w:rPr>
+        <w:t xml:space="preserve"> Visualiza e interactua en la tabla categoria</w:t>
       </w:r>
     </w:p>
     <w:p>
@@ -938,7 +1304,7 @@
           <w:szCs w:val="24"/>
           <w:lang w:eastAsia="es-BO"/>
         </w:rPr>
-        <w:t>dele.py: Métodos para eliminar registros específicos.</w:t>
+        <w:t>cliente.py: Modelo de la tabla para gestionar datos de clientes.</w:t>
       </w:r>
     </w:p>
     <w:p>
@@ -962,7 +1328,16 @@
           <w:szCs w:val="24"/>
           <w:lang w:eastAsia="es-BO"/>
         </w:rPr>
-        <w:t>mod.py: Funciones para modificar datos existentes.</w:t>
+        <w:t>Detalle.py:</w:t>
+      </w:r>
+      <w:r>
+        <w:rPr>
+          <w:rFonts w:ascii="Arial" w:eastAsia="Times New Roman" w:hAnsi="Arial" w:cs="Arial"/>
+          <w:sz w:val="24"/>
+          <w:szCs w:val="24"/>
+          <w:lang w:eastAsia="es-BO"/>
+        </w:rPr>
+        <w:t xml:space="preserve"> Contiene todo para insertar, ver o eliminar un detalle de venta</w:t>
       </w:r>
     </w:p>
     <w:p>
@@ -986,7 +1361,89 @@
           <w:szCs w:val="24"/>
           <w:lang w:eastAsia="es-BO"/>
         </w:rPr>
-        <w:t>show.py: Encargado de la visualización de datos registrados.</w:t>
+        <w:t>producto.py: Modelo para los productos de la licorería.</w:t>
+      </w:r>
+    </w:p>
+    <w:p>
+      <w:pPr>
+        <w:numPr>
+          <w:ilvl w:val="1"/>
+          <w:numId w:val="2"/>
+        </w:numPr>
+        <w:spacing w:before="100" w:beforeAutospacing="1" w:after="100" w:afterAutospacing="1" w:line="240" w:lineRule="auto"/>
+        <w:rPr>
+          <w:rFonts w:ascii="Arial" w:eastAsia="Times New Roman" w:hAnsi="Arial" w:cs="Arial"/>
+          <w:sz w:val="24"/>
+          <w:szCs w:val="24"/>
+          <w:lang w:eastAsia="es-BO"/>
+        </w:rPr>
+      </w:pPr>
+      <w:r>
+        <w:rPr>
+          <w:rFonts w:ascii="Arial" w:eastAsia="Times New Roman" w:hAnsi="Arial" w:cs="Arial"/>
+          <w:sz w:val="24"/>
+          <w:szCs w:val="24"/>
+          <w:lang w:eastAsia="es-BO"/>
+        </w:rPr>
+        <w:t>empleado.py: Gestiona los registros de los empleados.</w:t>
+      </w:r>
+    </w:p>
+    <w:p>
+      <w:pPr>
+        <w:numPr>
+          <w:ilvl w:val="1"/>
+          <w:numId w:val="2"/>
+        </w:numPr>
+        <w:spacing w:before="100" w:beforeAutospacing="1" w:after="100" w:afterAutospacing="1" w:line="240" w:lineRule="auto"/>
+        <w:rPr>
+          <w:rFonts w:ascii="Arial" w:eastAsia="Times New Roman" w:hAnsi="Arial" w:cs="Arial"/>
+          <w:sz w:val="24"/>
+          <w:szCs w:val="24"/>
+          <w:lang w:eastAsia="es-BO"/>
+        </w:rPr>
+      </w:pPr>
+      <w:r>
+        <w:rPr>
+          <w:rFonts w:ascii="Arial" w:eastAsia="Times New Roman" w:hAnsi="Arial" w:cs="Arial"/>
+          <w:sz w:val="24"/>
+          <w:szCs w:val="24"/>
+          <w:lang w:eastAsia="es-BO"/>
+        </w:rPr>
+        <w:lastRenderedPageBreak/>
+        <w:t>Subcategoria.py:</w:t>
+      </w:r>
+      <w:r>
+        <w:rPr>
+          <w:rFonts w:ascii="Arial" w:eastAsia="Times New Roman" w:hAnsi="Arial" w:cs="Arial"/>
+          <w:sz w:val="24"/>
+          <w:szCs w:val="24"/>
+          <w:lang w:eastAsia="es-BO"/>
+        </w:rPr>
+        <w:t xml:space="preserve"> Para visualizar todo lo contenido en la tabla subcategoria</w:t>
+      </w:r>
+    </w:p>
+    <w:p>
+      <w:pPr>
+        <w:numPr>
+          <w:ilvl w:val="1"/>
+          <w:numId w:val="2"/>
+        </w:numPr>
+        <w:spacing w:before="100" w:beforeAutospacing="1" w:after="100" w:afterAutospacing="1" w:line="240" w:lineRule="auto"/>
+        <w:rPr>
+          <w:rFonts w:ascii="Arial" w:eastAsia="Times New Roman" w:hAnsi="Arial" w:cs="Arial"/>
+          <w:sz w:val="24"/>
+          <w:szCs w:val="24"/>
+          <w:lang w:eastAsia="es-BO"/>
+        </w:rPr>
+      </w:pPr>
+      <w:r>
+        <w:rPr>
+          <w:rFonts w:ascii="Arial" w:eastAsia="Times New Roman" w:hAnsi="Arial" w:cs="Arial"/>
+          <w:sz w:val="24"/>
+          <w:szCs w:val="24"/>
+          <w:lang w:eastAsia="es-BO"/>
+        </w:rPr>
+        <w:t>ventas.py: Estructura de datos para el registro de ventas.</w:t>
       </w:r>
     </w:p>
     <w:p>
@@ -1012,7 +1469,61 @@
           <w:szCs w:val="24"/>
           <w:lang w:eastAsia="es-BO"/>
         </w:rPr>
-        <w:t>Carpeta “funpo”</w:t>
+        <w:t xml:space="preserve">Carpeta </w:t>
+      </w:r>
+      <w:r>
+        <w:rPr>
+          <w:rFonts w:ascii="Arial" w:eastAsia="Times New Roman" w:hAnsi="Arial" w:cs="Arial"/>
+          <w:b/>
+          <w:bCs/>
+          <w:sz w:val="24"/>
+          <w:szCs w:val="24"/>
+          <w:lang w:eastAsia="es-BO"/>
+        </w:rPr>
+        <w:t>“</w:t>
+      </w:r>
+      <w:r>
+        <w:rPr>
+          <w:rFonts w:ascii="Arial" w:eastAsia="Times New Roman" w:hAnsi="Arial" w:cs="Arial"/>
+          <w:b/>
+          <w:bCs/>
+          <w:sz w:val="24"/>
+          <w:szCs w:val="24"/>
+          <w:lang w:eastAsia="es-BO"/>
+        </w:rPr>
+        <w:t>tablaspo</w:t>
+      </w:r>
+      <w:r>
+        <w:rPr>
+          <w:rFonts w:ascii="Arial" w:eastAsia="Times New Roman" w:hAnsi="Arial" w:cs="Arial"/>
+          <w:b/>
+          <w:bCs/>
+          <w:sz w:val="24"/>
+          <w:szCs w:val="24"/>
+          <w:lang w:eastAsia="es-BO"/>
+        </w:rPr>
+        <w:t>”</w:t>
+      </w:r>
+    </w:p>
+    <w:p>
+      <w:pPr>
+        <w:spacing w:before="100" w:beforeAutospacing="1" w:after="100" w:afterAutospacing="1" w:line="240" w:lineRule="auto"/>
+        <w:ind w:left="360"/>
+        <w:rPr>
+          <w:rFonts w:ascii="Arial" w:eastAsia="Times New Roman" w:hAnsi="Arial" w:cs="Arial"/>
+          <w:sz w:val="24"/>
+          <w:szCs w:val="24"/>
+          <w:lang w:eastAsia="es-BO"/>
+        </w:rPr>
+      </w:pPr>
+      <w:r>
+        <w:rPr>
+          <w:rFonts w:ascii="Arial" w:eastAsia="Times New Roman" w:hAnsi="Arial" w:cs="Arial"/>
+          <w:sz w:val="24"/>
+          <w:szCs w:val="24"/>
+          <w:lang w:eastAsia="es-BO"/>
+        </w:rPr>
+        <w:t>Estas funciones son para la base de datos de postgres</w:t>
       </w:r>
     </w:p>
     <w:p>
@@ -1036,16 +1547,385 @@
           <w:szCs w:val="24"/>
           <w:lang w:eastAsia="es-BO"/>
         </w:rPr>
-        <w:t>showpo.py:</w:t>
-      </w:r>
-      <w:r>
-        <w:rPr>
-          <w:rFonts w:ascii="Arial" w:eastAsia="Times New Roman" w:hAnsi="Arial" w:cs="Arial"/>
-          <w:sz w:val="24"/>
-          <w:szCs w:val="24"/>
-          <w:lang w:eastAsia="es-BO"/>
-        </w:rPr>
-        <w:t xml:space="preserve"> Muestra lo contenido en la base de datos de postgres</w:t>
+        <w:t>categoria</w:t>
+      </w:r>
+      <w:r>
+        <w:rPr>
+          <w:rFonts w:ascii="Arial" w:eastAsia="Times New Roman" w:hAnsi="Arial" w:cs="Arial"/>
+          <w:sz w:val="24"/>
+          <w:szCs w:val="24"/>
+          <w:lang w:eastAsia="es-BO"/>
+        </w:rPr>
+        <w:t>po</w:t>
+      </w:r>
+      <w:r>
+        <w:rPr>
+          <w:rFonts w:ascii="Arial" w:eastAsia="Times New Roman" w:hAnsi="Arial" w:cs="Arial"/>
+          <w:sz w:val="24"/>
+          <w:szCs w:val="24"/>
+          <w:lang w:eastAsia="es-BO"/>
+        </w:rPr>
+        <w:t>stg</w:t>
+      </w:r>
+      <w:r>
+        <w:rPr>
+          <w:rFonts w:ascii="Arial" w:eastAsia="Times New Roman" w:hAnsi="Arial" w:cs="Arial"/>
+          <w:sz w:val="24"/>
+          <w:szCs w:val="24"/>
+          <w:lang w:eastAsia="es-BO"/>
+        </w:rPr>
+        <w:t>.py:</w:t>
+      </w:r>
+      <w:r>
+        <w:rPr>
+          <w:rFonts w:ascii="Arial" w:eastAsia="Times New Roman" w:hAnsi="Arial" w:cs="Arial"/>
+          <w:sz w:val="24"/>
+          <w:szCs w:val="24"/>
+          <w:lang w:eastAsia="es-BO"/>
+        </w:rPr>
+        <w:t xml:space="preserve"> </w:t>
+      </w:r>
+      <w:r>
+        <w:rPr>
+          <w:rFonts w:ascii="Arial" w:eastAsia="Times New Roman" w:hAnsi="Arial" w:cs="Arial"/>
+          <w:sz w:val="24"/>
+          <w:szCs w:val="24"/>
+          <w:lang w:eastAsia="es-BO"/>
+        </w:rPr>
+        <w:t>Visualizar los registros en la tabla categoria</w:t>
+      </w:r>
+    </w:p>
+    <w:p>
+      <w:pPr>
+        <w:numPr>
+          <w:ilvl w:val="1"/>
+          <w:numId w:val="2"/>
+        </w:numPr>
+        <w:spacing w:before="100" w:beforeAutospacing="1" w:after="100" w:afterAutospacing="1" w:line="240" w:lineRule="auto"/>
+        <w:rPr>
+          <w:rFonts w:ascii="Arial" w:eastAsia="Times New Roman" w:hAnsi="Arial" w:cs="Arial"/>
+          <w:sz w:val="24"/>
+          <w:szCs w:val="24"/>
+          <w:lang w:eastAsia="es-BO"/>
+        </w:rPr>
+      </w:pPr>
+      <w:r>
+        <w:rPr>
+          <w:rFonts w:ascii="Arial" w:eastAsia="Times New Roman" w:hAnsi="Arial" w:cs="Arial"/>
+          <w:sz w:val="24"/>
+          <w:szCs w:val="24"/>
+          <w:lang w:eastAsia="es-BO"/>
+        </w:rPr>
+        <w:t>clientepo</w:t>
+      </w:r>
+      <w:r>
+        <w:rPr>
+          <w:rFonts w:ascii="Arial" w:eastAsia="Times New Roman" w:hAnsi="Arial" w:cs="Arial"/>
+          <w:sz w:val="24"/>
+          <w:szCs w:val="24"/>
+          <w:lang w:eastAsia="es-BO"/>
+        </w:rPr>
+        <w:t>stg</w:t>
+      </w:r>
+      <w:r>
+        <w:rPr>
+          <w:rFonts w:ascii="Arial" w:eastAsia="Times New Roman" w:hAnsi="Arial" w:cs="Arial"/>
+          <w:sz w:val="24"/>
+          <w:szCs w:val="24"/>
+          <w:lang w:eastAsia="es-BO"/>
+        </w:rPr>
+        <w:t>.py: Métodos relacionados con las operaciones de clientes.</w:t>
+      </w:r>
+    </w:p>
+    <w:p>
+      <w:pPr>
+        <w:numPr>
+          <w:ilvl w:val="1"/>
+          <w:numId w:val="2"/>
+        </w:numPr>
+        <w:spacing w:before="100" w:beforeAutospacing="1" w:after="100" w:afterAutospacing="1" w:line="240" w:lineRule="auto"/>
+        <w:rPr>
+          <w:rFonts w:ascii="Arial" w:eastAsia="Times New Roman" w:hAnsi="Arial" w:cs="Arial"/>
+          <w:sz w:val="24"/>
+          <w:szCs w:val="24"/>
+          <w:lang w:eastAsia="es-BO"/>
+        </w:rPr>
+      </w:pPr>
+      <w:r>
+        <w:rPr>
+          <w:rFonts w:ascii="Arial" w:eastAsia="Times New Roman" w:hAnsi="Arial" w:cs="Arial"/>
+          <w:sz w:val="24"/>
+          <w:szCs w:val="24"/>
+          <w:lang w:eastAsia="es-BO"/>
+        </w:rPr>
+        <w:t>detalle</w:t>
+      </w:r>
+      <w:r>
+        <w:rPr>
+          <w:rFonts w:ascii="Arial" w:eastAsia="Times New Roman" w:hAnsi="Arial" w:cs="Arial"/>
+          <w:sz w:val="24"/>
+          <w:szCs w:val="24"/>
+          <w:lang w:eastAsia="es-BO"/>
+        </w:rPr>
+        <w:t>po</w:t>
+      </w:r>
+      <w:r>
+        <w:rPr>
+          <w:rFonts w:ascii="Arial" w:eastAsia="Times New Roman" w:hAnsi="Arial" w:cs="Arial"/>
+          <w:sz w:val="24"/>
+          <w:szCs w:val="24"/>
+          <w:lang w:eastAsia="es-BO"/>
+        </w:rPr>
+        <w:t>stg</w:t>
+      </w:r>
+      <w:r>
+        <w:rPr>
+          <w:rFonts w:ascii="Arial" w:eastAsia="Times New Roman" w:hAnsi="Arial" w:cs="Arial"/>
+          <w:sz w:val="24"/>
+          <w:szCs w:val="24"/>
+          <w:lang w:eastAsia="es-BO"/>
+        </w:rPr>
+        <w:t>.py:</w:t>
+      </w:r>
+      <w:r>
+        <w:rPr>
+          <w:rFonts w:ascii="Arial" w:eastAsia="Times New Roman" w:hAnsi="Arial" w:cs="Arial"/>
+          <w:sz w:val="24"/>
+          <w:szCs w:val="24"/>
+          <w:lang w:eastAsia="es-BO"/>
+        </w:rPr>
+        <w:t xml:space="preserve"> Contiene lo necesario para insertar, ver o eliminar registros de detalle de venta</w:t>
+      </w:r>
+    </w:p>
+    <w:p>
+      <w:pPr>
+        <w:numPr>
+          <w:ilvl w:val="1"/>
+          <w:numId w:val="2"/>
+        </w:numPr>
+        <w:spacing w:before="100" w:beforeAutospacing="1" w:after="100" w:afterAutospacing="1" w:line="240" w:lineRule="auto"/>
+        <w:rPr>
+          <w:rFonts w:ascii="Arial" w:eastAsia="Times New Roman" w:hAnsi="Arial" w:cs="Arial"/>
+          <w:sz w:val="24"/>
+          <w:szCs w:val="24"/>
+          <w:lang w:eastAsia="es-BO"/>
+        </w:rPr>
+      </w:pPr>
+      <w:r>
+        <w:rPr>
+          <w:rFonts w:ascii="Arial" w:eastAsia="Times New Roman" w:hAnsi="Arial" w:cs="Arial"/>
+          <w:sz w:val="24"/>
+          <w:szCs w:val="24"/>
+          <w:lang w:eastAsia="es-BO"/>
+        </w:rPr>
+        <w:t>empleado</w:t>
+      </w:r>
+      <w:r>
+        <w:rPr>
+          <w:rFonts w:ascii="Arial" w:eastAsia="Times New Roman" w:hAnsi="Arial" w:cs="Arial"/>
+          <w:sz w:val="24"/>
+          <w:szCs w:val="24"/>
+          <w:lang w:eastAsia="es-BO"/>
+        </w:rPr>
+        <w:t>po</w:t>
+      </w:r>
+      <w:r>
+        <w:rPr>
+          <w:rFonts w:ascii="Arial" w:eastAsia="Times New Roman" w:hAnsi="Arial" w:cs="Arial"/>
+          <w:sz w:val="24"/>
+          <w:szCs w:val="24"/>
+          <w:lang w:eastAsia="es-BO"/>
+        </w:rPr>
+        <w:t>stg</w:t>
+      </w:r>
+      <w:r>
+        <w:rPr>
+          <w:rFonts w:ascii="Arial" w:eastAsia="Times New Roman" w:hAnsi="Arial" w:cs="Arial"/>
+          <w:sz w:val="24"/>
+          <w:szCs w:val="24"/>
+          <w:lang w:eastAsia="es-BO"/>
+        </w:rPr>
+        <w:t>.py:</w:t>
+      </w:r>
+      <w:r>
+        <w:rPr>
+          <w:rFonts w:ascii="Arial" w:eastAsia="Times New Roman" w:hAnsi="Arial" w:cs="Arial"/>
+          <w:sz w:val="24"/>
+          <w:szCs w:val="24"/>
+          <w:lang w:eastAsia="es-BO"/>
+        </w:rPr>
+        <w:t xml:space="preserve"> Es para agregar modificar o eliminar datos de empleados</w:t>
+      </w:r>
+    </w:p>
+    <w:p>
+      <w:pPr>
+        <w:numPr>
+          <w:ilvl w:val="1"/>
+          <w:numId w:val="2"/>
+        </w:numPr>
+        <w:spacing w:before="100" w:beforeAutospacing="1" w:after="100" w:afterAutospacing="1" w:line="240" w:lineRule="auto"/>
+        <w:rPr>
+          <w:rFonts w:ascii="Arial" w:eastAsia="Times New Roman" w:hAnsi="Arial" w:cs="Arial"/>
+          <w:sz w:val="24"/>
+          <w:szCs w:val="24"/>
+          <w:lang w:eastAsia="es-BO"/>
+        </w:rPr>
+      </w:pPr>
+      <w:r>
+        <w:rPr>
+          <w:rFonts w:ascii="Arial" w:eastAsia="Times New Roman" w:hAnsi="Arial" w:cs="Arial"/>
+          <w:sz w:val="24"/>
+          <w:szCs w:val="24"/>
+          <w:lang w:eastAsia="es-BO"/>
+        </w:rPr>
+        <w:t>producto</w:t>
+      </w:r>
+      <w:r>
+        <w:rPr>
+          <w:rFonts w:ascii="Arial" w:eastAsia="Times New Roman" w:hAnsi="Arial" w:cs="Arial"/>
+          <w:sz w:val="24"/>
+          <w:szCs w:val="24"/>
+          <w:lang w:eastAsia="es-BO"/>
+        </w:rPr>
+        <w:t>s</w:t>
+      </w:r>
+      <w:r>
+        <w:rPr>
+          <w:rFonts w:ascii="Arial" w:eastAsia="Times New Roman" w:hAnsi="Arial" w:cs="Arial"/>
+          <w:sz w:val="24"/>
+          <w:szCs w:val="24"/>
+          <w:lang w:eastAsia="es-BO"/>
+        </w:rPr>
+        <w:t>po</w:t>
+      </w:r>
+      <w:r>
+        <w:rPr>
+          <w:rFonts w:ascii="Arial" w:eastAsia="Times New Roman" w:hAnsi="Arial" w:cs="Arial"/>
+          <w:sz w:val="24"/>
+          <w:szCs w:val="24"/>
+          <w:lang w:eastAsia="es-BO"/>
+        </w:rPr>
+        <w:t>stg</w:t>
+      </w:r>
+      <w:r>
+        <w:rPr>
+          <w:rFonts w:ascii="Arial" w:eastAsia="Times New Roman" w:hAnsi="Arial" w:cs="Arial"/>
+          <w:sz w:val="24"/>
+          <w:szCs w:val="24"/>
+          <w:lang w:eastAsia="es-BO"/>
+        </w:rPr>
+        <w:t>.py: Funciones enfocadas en los productos</w:t>
+      </w:r>
+      <w:r>
+        <w:rPr>
+          <w:rFonts w:ascii="Arial" w:eastAsia="Times New Roman" w:hAnsi="Arial" w:cs="Arial"/>
+          <w:sz w:val="24"/>
+          <w:szCs w:val="24"/>
+          <w:lang w:eastAsia="es-BO"/>
+        </w:rPr>
+        <w:t>, como ser agregar o eliminar productos, asi mismo modificar la cantidad</w:t>
+      </w:r>
+      <w:r>
+        <w:rPr>
+          <w:rFonts w:ascii="Arial" w:eastAsia="Times New Roman" w:hAnsi="Arial" w:cs="Arial"/>
+          <w:sz w:val="24"/>
+          <w:szCs w:val="24"/>
+          <w:lang w:eastAsia="es-BO"/>
+        </w:rPr>
+        <w:t>.</w:t>
+      </w:r>
+    </w:p>
+    <w:p>
+      <w:pPr>
+        <w:numPr>
+          <w:ilvl w:val="1"/>
+          <w:numId w:val="2"/>
+        </w:numPr>
+        <w:spacing w:before="100" w:beforeAutospacing="1" w:after="100" w:afterAutospacing="1" w:line="240" w:lineRule="auto"/>
+        <w:rPr>
+          <w:rFonts w:ascii="Arial" w:eastAsia="Times New Roman" w:hAnsi="Arial" w:cs="Arial"/>
+          <w:sz w:val="24"/>
+          <w:szCs w:val="24"/>
+          <w:lang w:eastAsia="es-BO"/>
+        </w:rPr>
+      </w:pPr>
+      <w:r>
+        <w:rPr>
+          <w:rFonts w:ascii="Arial" w:eastAsia="Times New Roman" w:hAnsi="Arial" w:cs="Arial"/>
+          <w:sz w:val="24"/>
+          <w:szCs w:val="24"/>
+          <w:lang w:eastAsia="es-BO"/>
+        </w:rPr>
+        <w:t>subcategoria</w:t>
+      </w:r>
+      <w:r>
+        <w:rPr>
+          <w:rFonts w:ascii="Arial" w:eastAsia="Times New Roman" w:hAnsi="Arial" w:cs="Arial"/>
+          <w:sz w:val="24"/>
+          <w:szCs w:val="24"/>
+          <w:lang w:eastAsia="es-BO"/>
+        </w:rPr>
+        <w:t>po</w:t>
+      </w:r>
+      <w:r>
+        <w:rPr>
+          <w:rFonts w:ascii="Arial" w:eastAsia="Times New Roman" w:hAnsi="Arial" w:cs="Arial"/>
+          <w:sz w:val="24"/>
+          <w:szCs w:val="24"/>
+          <w:lang w:eastAsia="es-BO"/>
+        </w:rPr>
+        <w:t>stg</w:t>
+      </w:r>
+      <w:r>
+        <w:rPr>
+          <w:rFonts w:ascii="Arial" w:eastAsia="Times New Roman" w:hAnsi="Arial" w:cs="Arial"/>
+          <w:sz w:val="24"/>
+          <w:szCs w:val="24"/>
+          <w:lang w:eastAsia="es-BO"/>
+        </w:rPr>
+        <w:t>.py:</w:t>
+      </w:r>
+    </w:p>
+    <w:p>
+      <w:pPr>
+        <w:numPr>
+          <w:ilvl w:val="1"/>
+          <w:numId w:val="2"/>
+        </w:numPr>
+        <w:spacing w:before="100" w:beforeAutospacing="1" w:after="100" w:afterAutospacing="1" w:line="240" w:lineRule="auto"/>
+        <w:rPr>
+          <w:rFonts w:ascii="Arial" w:eastAsia="Times New Roman" w:hAnsi="Arial" w:cs="Arial"/>
+          <w:sz w:val="24"/>
+          <w:szCs w:val="24"/>
+          <w:lang w:eastAsia="es-BO"/>
+        </w:rPr>
+      </w:pPr>
+      <w:r>
+        <w:rPr>
+          <w:rFonts w:ascii="Arial" w:eastAsia="Times New Roman" w:hAnsi="Arial" w:cs="Arial"/>
+          <w:sz w:val="24"/>
+          <w:szCs w:val="24"/>
+          <w:lang w:eastAsia="es-BO"/>
+        </w:rPr>
+        <w:t>ventaspo</w:t>
+      </w:r>
+      <w:r>
+        <w:rPr>
+          <w:rFonts w:ascii="Arial" w:eastAsia="Times New Roman" w:hAnsi="Arial" w:cs="Arial"/>
+          <w:sz w:val="24"/>
+          <w:szCs w:val="24"/>
+          <w:lang w:eastAsia="es-BO"/>
+        </w:rPr>
+        <w:t>stg</w:t>
+      </w:r>
+      <w:r>
+        <w:rPr>
+          <w:rFonts w:ascii="Arial" w:eastAsia="Times New Roman" w:hAnsi="Arial" w:cs="Arial"/>
+          <w:sz w:val="24"/>
+          <w:szCs w:val="24"/>
+          <w:lang w:eastAsia="es-BO"/>
+        </w:rPr>
+        <w:t>.py: Manejo de las operaciones de las ventas.</w:t>
       </w:r>
     </w:p>
     <w:p>
@@ -1071,40 +1951,7 @@
           <w:szCs w:val="24"/>
           <w:lang w:eastAsia="es-BO"/>
         </w:rPr>
-        <w:t xml:space="preserve">Carpeta </w:t>
-      </w:r>
-      <w:r>
-        <w:rPr>
-          <w:rFonts w:ascii="Arial" w:eastAsia="Times New Roman" w:hAnsi="Arial" w:cs="Arial"/>
-          <w:b/>
-          <w:bCs/>
-          <w:sz w:val="24"/>
-          <w:szCs w:val="24"/>
-          <w:lang w:eastAsia="es-BO"/>
-        </w:rPr>
-        <w:t>“</w:t>
-      </w:r>
-      <w:r>
-        <w:rPr>
-          <w:rFonts w:ascii="Arial" w:eastAsia="Times New Roman" w:hAnsi="Arial" w:cs="Arial"/>
-          <w:b/>
-          <w:bCs/>
-          <w:sz w:val="24"/>
-          <w:szCs w:val="24"/>
-          <w:lang w:eastAsia="es-BO"/>
-        </w:rPr>
-        <w:t>tablas</w:t>
-      </w:r>
-      <w:r>
-        <w:rPr>
-          <w:rFonts w:ascii="Arial" w:eastAsia="Times New Roman" w:hAnsi="Arial" w:cs="Arial"/>
-          <w:b/>
-          <w:bCs/>
-          <w:sz w:val="24"/>
-          <w:szCs w:val="24"/>
-          <w:lang w:eastAsia="es-BO"/>
-        </w:rPr>
-        <w:t>”</w:t>
+        <w:t>Otros archivos importantes</w:t>
       </w:r>
     </w:p>
     <w:p>
@@ -1128,16 +1975,16 @@
           <w:szCs w:val="24"/>
           <w:lang w:eastAsia="es-BO"/>
         </w:rPr>
-        <w:t>Categoría.py:</w:t>
-      </w:r>
-      <w:r>
-        <w:rPr>
-          <w:rFonts w:ascii="Arial" w:eastAsia="Times New Roman" w:hAnsi="Arial" w:cs="Arial"/>
-          <w:sz w:val="24"/>
-          <w:szCs w:val="24"/>
-          <w:lang w:eastAsia="es-BO"/>
-        </w:rPr>
-        <w:t xml:space="preserve"> Visualiza e interactua en la tabla categoria</w:t>
+        <w:t>Interfaz_server</w:t>
+      </w:r>
+      <w:r>
+        <w:rPr>
+          <w:rFonts w:ascii="Arial" w:eastAsia="Times New Roman" w:hAnsi="Arial" w:cs="Arial"/>
+          <w:sz w:val="24"/>
+          <w:szCs w:val="24"/>
+          <w:lang w:eastAsia="es-BO"/>
+        </w:rPr>
+        <w:t>.py: Punto de entrada principal del sistema.</w:t>
       </w:r>
     </w:p>
     <w:p>
@@ -1161,575 +2008,6 @@
           <w:szCs w:val="24"/>
           <w:lang w:eastAsia="es-BO"/>
         </w:rPr>
-        <w:t>cliente.py: Modelo de la tabla para gestionar datos de clientes.</w:t>
-      </w:r>
-    </w:p>
-    <w:p>
-      <w:pPr>
-        <w:numPr>
-          <w:ilvl w:val="1"/>
-          <w:numId w:val="2"/>
-        </w:numPr>
-        <w:spacing w:before="100" w:beforeAutospacing="1" w:after="100" w:afterAutospacing="1" w:line="240" w:lineRule="auto"/>
-        <w:rPr>
-          <w:rFonts w:ascii="Arial" w:eastAsia="Times New Roman" w:hAnsi="Arial" w:cs="Arial"/>
-          <w:sz w:val="24"/>
-          <w:szCs w:val="24"/>
-          <w:lang w:eastAsia="es-BO"/>
-        </w:rPr>
-      </w:pPr>
-      <w:r>
-        <w:rPr>
-          <w:rFonts w:ascii="Arial" w:eastAsia="Times New Roman" w:hAnsi="Arial" w:cs="Arial"/>
-          <w:sz w:val="24"/>
-          <w:szCs w:val="24"/>
-          <w:lang w:eastAsia="es-BO"/>
-        </w:rPr>
-        <w:t>Detalle.py:</w:t>
-      </w:r>
-      <w:r>
-        <w:rPr>
-          <w:rFonts w:ascii="Arial" w:eastAsia="Times New Roman" w:hAnsi="Arial" w:cs="Arial"/>
-          <w:sz w:val="24"/>
-          <w:szCs w:val="24"/>
-          <w:lang w:eastAsia="es-BO"/>
-        </w:rPr>
-        <w:t xml:space="preserve"> Contiene todo para insertar, ver o eliminar un detalle de venta</w:t>
-      </w:r>
-    </w:p>
-    <w:p>
-      <w:pPr>
-        <w:numPr>
-          <w:ilvl w:val="1"/>
-          <w:numId w:val="2"/>
-        </w:numPr>
-        <w:spacing w:before="100" w:beforeAutospacing="1" w:after="100" w:afterAutospacing="1" w:line="240" w:lineRule="auto"/>
-        <w:rPr>
-          <w:rFonts w:ascii="Arial" w:eastAsia="Times New Roman" w:hAnsi="Arial" w:cs="Arial"/>
-          <w:sz w:val="24"/>
-          <w:szCs w:val="24"/>
-          <w:lang w:eastAsia="es-BO"/>
-        </w:rPr>
-      </w:pPr>
-      <w:r>
-        <w:rPr>
-          <w:rFonts w:ascii="Arial" w:eastAsia="Times New Roman" w:hAnsi="Arial" w:cs="Arial"/>
-          <w:sz w:val="24"/>
-          <w:szCs w:val="24"/>
-          <w:lang w:eastAsia="es-BO"/>
-        </w:rPr>
-        <w:t>producto.py: Modelo para los productos de la licorería.</w:t>
-      </w:r>
-    </w:p>
-    <w:p>
-      <w:pPr>
-        <w:numPr>
-          <w:ilvl w:val="1"/>
-          <w:numId w:val="2"/>
-        </w:numPr>
-        <w:spacing w:before="100" w:beforeAutospacing="1" w:after="100" w:afterAutospacing="1" w:line="240" w:lineRule="auto"/>
-        <w:rPr>
-          <w:rFonts w:ascii="Arial" w:eastAsia="Times New Roman" w:hAnsi="Arial" w:cs="Arial"/>
-          <w:sz w:val="24"/>
-          <w:szCs w:val="24"/>
-          <w:lang w:eastAsia="es-BO"/>
-        </w:rPr>
-      </w:pPr>
-      <w:r>
-        <w:rPr>
-          <w:rFonts w:ascii="Arial" w:eastAsia="Times New Roman" w:hAnsi="Arial" w:cs="Arial"/>
-          <w:sz w:val="24"/>
-          <w:szCs w:val="24"/>
-          <w:lang w:eastAsia="es-BO"/>
-        </w:rPr>
-        <w:t>empleado.py: Gestiona los registros de los empleados.</w:t>
-      </w:r>
-    </w:p>
-    <w:p>
-      <w:pPr>
-        <w:numPr>
-          <w:ilvl w:val="1"/>
-          <w:numId w:val="2"/>
-        </w:numPr>
-        <w:spacing w:before="100" w:beforeAutospacing="1" w:after="100" w:afterAutospacing="1" w:line="240" w:lineRule="auto"/>
-        <w:rPr>
-          <w:rFonts w:ascii="Arial" w:eastAsia="Times New Roman" w:hAnsi="Arial" w:cs="Arial"/>
-          <w:sz w:val="24"/>
-          <w:szCs w:val="24"/>
-          <w:lang w:eastAsia="es-BO"/>
-        </w:rPr>
-      </w:pPr>
-      <w:r>
-        <w:rPr>
-          <w:rFonts w:ascii="Arial" w:eastAsia="Times New Roman" w:hAnsi="Arial" w:cs="Arial"/>
-          <w:sz w:val="24"/>
-          <w:szCs w:val="24"/>
-          <w:lang w:eastAsia="es-BO"/>
-        </w:rPr>
-        <w:lastRenderedPageBreak/>
-        <w:t>Subcategoria.py:</w:t>
-      </w:r>
-      <w:r>
-        <w:rPr>
-          <w:rFonts w:ascii="Arial" w:eastAsia="Times New Roman" w:hAnsi="Arial" w:cs="Arial"/>
-          <w:sz w:val="24"/>
-          <w:szCs w:val="24"/>
-          <w:lang w:eastAsia="es-BO"/>
-        </w:rPr>
-        <w:t xml:space="preserve"> Para visualizar todo lo contenido en la tabla subcategoria</w:t>
-      </w:r>
-    </w:p>
-    <w:p>
-      <w:pPr>
-        <w:numPr>
-          <w:ilvl w:val="1"/>
-          <w:numId w:val="2"/>
-        </w:numPr>
-        <w:spacing w:before="100" w:beforeAutospacing="1" w:after="100" w:afterAutospacing="1" w:line="240" w:lineRule="auto"/>
-        <w:rPr>
-          <w:rFonts w:ascii="Arial" w:eastAsia="Times New Roman" w:hAnsi="Arial" w:cs="Arial"/>
-          <w:sz w:val="24"/>
-          <w:szCs w:val="24"/>
-          <w:lang w:eastAsia="es-BO"/>
-        </w:rPr>
-      </w:pPr>
-      <w:r>
-        <w:rPr>
-          <w:rFonts w:ascii="Arial" w:eastAsia="Times New Roman" w:hAnsi="Arial" w:cs="Arial"/>
-          <w:sz w:val="24"/>
-          <w:szCs w:val="24"/>
-          <w:lang w:eastAsia="es-BO"/>
-        </w:rPr>
-        <w:t>ventas.py: Estructura de datos para el registro de ventas.</w:t>
-      </w:r>
-    </w:p>
-    <w:p>
-      <w:pPr>
-        <w:numPr>
-          <w:ilvl w:val="0"/>
-          <w:numId w:val="2"/>
-        </w:numPr>
-        <w:spacing w:before="100" w:beforeAutospacing="1" w:after="100" w:afterAutospacing="1" w:line="240" w:lineRule="auto"/>
-        <w:rPr>
-          <w:rFonts w:ascii="Arial" w:eastAsia="Times New Roman" w:hAnsi="Arial" w:cs="Arial"/>
-          <w:sz w:val="24"/>
-          <w:szCs w:val="24"/>
-          <w:lang w:eastAsia="es-BO"/>
-        </w:rPr>
-      </w:pPr>
-      <w:r>
-        <w:rPr>
-          <w:rFonts w:ascii="Arial" w:eastAsia="Times New Roman" w:hAnsi="Arial" w:cs="Arial"/>
-          <w:b/>
-          <w:bCs/>
-          <w:sz w:val="24"/>
-          <w:szCs w:val="24"/>
-          <w:lang w:eastAsia="es-BO"/>
-        </w:rPr>
-        <w:t xml:space="preserve">Carpeta </w:t>
-      </w:r>
-      <w:r>
-        <w:rPr>
-          <w:rFonts w:ascii="Arial" w:eastAsia="Times New Roman" w:hAnsi="Arial" w:cs="Arial"/>
-          <w:b/>
-          <w:bCs/>
-          <w:sz w:val="24"/>
-          <w:szCs w:val="24"/>
-          <w:lang w:eastAsia="es-BO"/>
-        </w:rPr>
-        <w:t>“</w:t>
-      </w:r>
-      <w:r>
-        <w:rPr>
-          <w:rFonts w:ascii="Arial" w:eastAsia="Times New Roman" w:hAnsi="Arial" w:cs="Arial"/>
-          <w:b/>
-          <w:bCs/>
-          <w:sz w:val="24"/>
-          <w:szCs w:val="24"/>
-          <w:lang w:eastAsia="es-BO"/>
-        </w:rPr>
-        <w:t>tablaspo</w:t>
-      </w:r>
-      <w:r>
-        <w:rPr>
-          <w:rFonts w:ascii="Arial" w:eastAsia="Times New Roman" w:hAnsi="Arial" w:cs="Arial"/>
-          <w:b/>
-          <w:bCs/>
-          <w:sz w:val="24"/>
-          <w:szCs w:val="24"/>
-          <w:lang w:eastAsia="es-BO"/>
-        </w:rPr>
-        <w:t>”</w:t>
-      </w:r>
-    </w:p>
-    <w:p>
-      <w:pPr>
-        <w:spacing w:before="100" w:beforeAutospacing="1" w:after="100" w:afterAutospacing="1" w:line="240" w:lineRule="auto"/>
-        <w:ind w:left="360"/>
-        <w:rPr>
-          <w:rFonts w:ascii="Arial" w:eastAsia="Times New Roman" w:hAnsi="Arial" w:cs="Arial"/>
-          <w:sz w:val="24"/>
-          <w:szCs w:val="24"/>
-          <w:lang w:eastAsia="es-BO"/>
-        </w:rPr>
-      </w:pPr>
-      <w:r>
-        <w:rPr>
-          <w:rFonts w:ascii="Arial" w:eastAsia="Times New Roman" w:hAnsi="Arial" w:cs="Arial"/>
-          <w:sz w:val="24"/>
-          <w:szCs w:val="24"/>
-          <w:lang w:eastAsia="es-BO"/>
-        </w:rPr>
-        <w:t>Estas funciones son para la base de datos de postgres</w:t>
-      </w:r>
-    </w:p>
-    <w:p>
-      <w:pPr>
-        <w:numPr>
-          <w:ilvl w:val="1"/>
-          <w:numId w:val="2"/>
-        </w:numPr>
-        <w:spacing w:before="100" w:beforeAutospacing="1" w:after="100" w:afterAutospacing="1" w:line="240" w:lineRule="auto"/>
-        <w:rPr>
-          <w:rFonts w:ascii="Arial" w:eastAsia="Times New Roman" w:hAnsi="Arial" w:cs="Arial"/>
-          <w:sz w:val="24"/>
-          <w:szCs w:val="24"/>
-          <w:lang w:eastAsia="es-BO"/>
-        </w:rPr>
-      </w:pPr>
-      <w:r>
-        <w:rPr>
-          <w:rFonts w:ascii="Arial" w:eastAsia="Times New Roman" w:hAnsi="Arial" w:cs="Arial"/>
-          <w:sz w:val="24"/>
-          <w:szCs w:val="24"/>
-          <w:lang w:eastAsia="es-BO"/>
-        </w:rPr>
-        <w:t>categoria</w:t>
-      </w:r>
-      <w:r>
-        <w:rPr>
-          <w:rFonts w:ascii="Arial" w:eastAsia="Times New Roman" w:hAnsi="Arial" w:cs="Arial"/>
-          <w:sz w:val="24"/>
-          <w:szCs w:val="24"/>
-          <w:lang w:eastAsia="es-BO"/>
-        </w:rPr>
-        <w:t>po.py:</w:t>
-      </w:r>
-      <w:r>
-        <w:rPr>
-          <w:rFonts w:ascii="Arial" w:eastAsia="Times New Roman" w:hAnsi="Arial" w:cs="Arial"/>
-          <w:sz w:val="24"/>
-          <w:szCs w:val="24"/>
-          <w:lang w:eastAsia="es-BO"/>
-        </w:rPr>
-        <w:t xml:space="preserve"> </w:t>
-      </w:r>
-      <w:r>
-        <w:rPr>
-          <w:rFonts w:ascii="Arial" w:eastAsia="Times New Roman" w:hAnsi="Arial" w:cs="Arial"/>
-          <w:sz w:val="24"/>
-          <w:szCs w:val="24"/>
-          <w:lang w:eastAsia="es-BO"/>
-        </w:rPr>
-        <w:t>Visualizar los registros en la tabla categoria</w:t>
-      </w:r>
-    </w:p>
-    <w:p>
-      <w:pPr>
-        <w:numPr>
-          <w:ilvl w:val="1"/>
-          <w:numId w:val="2"/>
-        </w:numPr>
-        <w:spacing w:before="100" w:beforeAutospacing="1" w:after="100" w:afterAutospacing="1" w:line="240" w:lineRule="auto"/>
-        <w:rPr>
-          <w:rFonts w:ascii="Arial" w:eastAsia="Times New Roman" w:hAnsi="Arial" w:cs="Arial"/>
-          <w:sz w:val="24"/>
-          <w:szCs w:val="24"/>
-          <w:lang w:eastAsia="es-BO"/>
-        </w:rPr>
-      </w:pPr>
-      <w:r>
-        <w:rPr>
-          <w:rFonts w:ascii="Arial" w:eastAsia="Times New Roman" w:hAnsi="Arial" w:cs="Arial"/>
-          <w:sz w:val="24"/>
-          <w:szCs w:val="24"/>
-          <w:lang w:eastAsia="es-BO"/>
-        </w:rPr>
-        <w:t>clientepo.py: Métodos relacionados con las operaciones de clientes.</w:t>
-      </w:r>
-    </w:p>
-    <w:p>
-      <w:pPr>
-        <w:numPr>
-          <w:ilvl w:val="1"/>
-          <w:numId w:val="2"/>
-        </w:numPr>
-        <w:spacing w:before="100" w:beforeAutospacing="1" w:after="100" w:afterAutospacing="1" w:line="240" w:lineRule="auto"/>
-        <w:rPr>
-          <w:rFonts w:ascii="Arial" w:eastAsia="Times New Roman" w:hAnsi="Arial" w:cs="Arial"/>
-          <w:sz w:val="24"/>
-          <w:szCs w:val="24"/>
-          <w:lang w:eastAsia="es-BO"/>
-        </w:rPr>
-      </w:pPr>
-      <w:r>
-        <w:rPr>
-          <w:rFonts w:ascii="Arial" w:eastAsia="Times New Roman" w:hAnsi="Arial" w:cs="Arial"/>
-          <w:sz w:val="24"/>
-          <w:szCs w:val="24"/>
-          <w:lang w:eastAsia="es-BO"/>
-        </w:rPr>
-        <w:t>detalle</w:t>
-      </w:r>
-      <w:r>
-        <w:rPr>
-          <w:rFonts w:ascii="Arial" w:eastAsia="Times New Roman" w:hAnsi="Arial" w:cs="Arial"/>
-          <w:sz w:val="24"/>
-          <w:szCs w:val="24"/>
-          <w:lang w:eastAsia="es-BO"/>
-        </w:rPr>
-        <w:t>po.py:</w:t>
-      </w:r>
-      <w:r>
-        <w:rPr>
-          <w:rFonts w:ascii="Arial" w:eastAsia="Times New Roman" w:hAnsi="Arial" w:cs="Arial"/>
-          <w:sz w:val="24"/>
-          <w:szCs w:val="24"/>
-          <w:lang w:eastAsia="es-BO"/>
-        </w:rPr>
-        <w:t xml:space="preserve"> Contiene lo necesario para insertar, ver o eliminar registros de detalle de venta</w:t>
-      </w:r>
-    </w:p>
-    <w:p>
-      <w:pPr>
-        <w:numPr>
-          <w:ilvl w:val="1"/>
-          <w:numId w:val="2"/>
-        </w:numPr>
-        <w:spacing w:before="100" w:beforeAutospacing="1" w:after="100" w:afterAutospacing="1" w:line="240" w:lineRule="auto"/>
-        <w:rPr>
-          <w:rFonts w:ascii="Arial" w:eastAsia="Times New Roman" w:hAnsi="Arial" w:cs="Arial"/>
-          <w:sz w:val="24"/>
-          <w:szCs w:val="24"/>
-          <w:lang w:eastAsia="es-BO"/>
-        </w:rPr>
-      </w:pPr>
-      <w:r>
-        <w:rPr>
-          <w:rFonts w:ascii="Arial" w:eastAsia="Times New Roman" w:hAnsi="Arial" w:cs="Arial"/>
-          <w:sz w:val="24"/>
-          <w:szCs w:val="24"/>
-          <w:lang w:eastAsia="es-BO"/>
-        </w:rPr>
-        <w:t>empleado</w:t>
-      </w:r>
-      <w:r>
-        <w:rPr>
-          <w:rFonts w:ascii="Arial" w:eastAsia="Times New Roman" w:hAnsi="Arial" w:cs="Arial"/>
-          <w:sz w:val="24"/>
-          <w:szCs w:val="24"/>
-          <w:lang w:eastAsia="es-BO"/>
-        </w:rPr>
-        <w:t>po.py:</w:t>
-      </w:r>
-      <w:r>
-        <w:rPr>
-          <w:rFonts w:ascii="Arial" w:eastAsia="Times New Roman" w:hAnsi="Arial" w:cs="Arial"/>
-          <w:sz w:val="24"/>
-          <w:szCs w:val="24"/>
-          <w:lang w:eastAsia="es-BO"/>
-        </w:rPr>
-        <w:t xml:space="preserve"> Es para agregar modificar o eliminar datos de empleados</w:t>
-      </w:r>
-    </w:p>
-    <w:p>
-      <w:pPr>
-        <w:numPr>
-          <w:ilvl w:val="1"/>
-          <w:numId w:val="2"/>
-        </w:numPr>
-        <w:spacing w:before="100" w:beforeAutospacing="1" w:after="100" w:afterAutospacing="1" w:line="240" w:lineRule="auto"/>
-        <w:rPr>
-          <w:rFonts w:ascii="Arial" w:eastAsia="Times New Roman" w:hAnsi="Arial" w:cs="Arial"/>
-          <w:sz w:val="24"/>
-          <w:szCs w:val="24"/>
-          <w:lang w:eastAsia="es-BO"/>
-        </w:rPr>
-      </w:pPr>
-      <w:r>
-        <w:rPr>
-          <w:rFonts w:ascii="Arial" w:eastAsia="Times New Roman" w:hAnsi="Arial" w:cs="Arial"/>
-          <w:sz w:val="24"/>
-          <w:szCs w:val="24"/>
-          <w:lang w:eastAsia="es-BO"/>
-        </w:rPr>
-        <w:t>producto</w:t>
-      </w:r>
-      <w:r>
-        <w:rPr>
-          <w:rFonts w:ascii="Arial" w:eastAsia="Times New Roman" w:hAnsi="Arial" w:cs="Arial"/>
-          <w:sz w:val="24"/>
-          <w:szCs w:val="24"/>
-          <w:lang w:eastAsia="es-BO"/>
-        </w:rPr>
-        <w:t>s</w:t>
-      </w:r>
-      <w:r>
-        <w:rPr>
-          <w:rFonts w:ascii="Arial" w:eastAsia="Times New Roman" w:hAnsi="Arial" w:cs="Arial"/>
-          <w:sz w:val="24"/>
-          <w:szCs w:val="24"/>
-          <w:lang w:eastAsia="es-BO"/>
-        </w:rPr>
-        <w:t>po.py: Funciones enfocadas en los productos</w:t>
-      </w:r>
-      <w:r>
-        <w:rPr>
-          <w:rFonts w:ascii="Arial" w:eastAsia="Times New Roman" w:hAnsi="Arial" w:cs="Arial"/>
-          <w:sz w:val="24"/>
-          <w:szCs w:val="24"/>
-          <w:lang w:eastAsia="es-BO"/>
-        </w:rPr>
-        <w:t>, como ser agregar o eliminar productos, asi mismo modificar la cantidad</w:t>
-      </w:r>
-      <w:r>
-        <w:rPr>
-          <w:rFonts w:ascii="Arial" w:eastAsia="Times New Roman" w:hAnsi="Arial" w:cs="Arial"/>
-          <w:sz w:val="24"/>
-          <w:szCs w:val="24"/>
-          <w:lang w:eastAsia="es-BO"/>
-        </w:rPr>
-        <w:t>.</w:t>
-      </w:r>
-    </w:p>
-    <w:p>
-      <w:pPr>
-        <w:numPr>
-          <w:ilvl w:val="1"/>
-          <w:numId w:val="2"/>
-        </w:numPr>
-        <w:spacing w:before="100" w:beforeAutospacing="1" w:after="100" w:afterAutospacing="1" w:line="240" w:lineRule="auto"/>
-        <w:rPr>
-          <w:rFonts w:ascii="Arial" w:eastAsia="Times New Roman" w:hAnsi="Arial" w:cs="Arial"/>
-          <w:sz w:val="24"/>
-          <w:szCs w:val="24"/>
-          <w:lang w:eastAsia="es-BO"/>
-        </w:rPr>
-      </w:pPr>
-      <w:r>
-        <w:rPr>
-          <w:rFonts w:ascii="Arial" w:eastAsia="Times New Roman" w:hAnsi="Arial" w:cs="Arial"/>
-          <w:sz w:val="24"/>
-          <w:szCs w:val="24"/>
-          <w:lang w:eastAsia="es-BO"/>
-        </w:rPr>
-        <w:t>subcategoria</w:t>
-      </w:r>
-      <w:r>
-        <w:rPr>
-          <w:rFonts w:ascii="Arial" w:eastAsia="Times New Roman" w:hAnsi="Arial" w:cs="Arial"/>
-          <w:sz w:val="24"/>
-          <w:szCs w:val="24"/>
-          <w:lang w:eastAsia="es-BO"/>
-        </w:rPr>
-        <w:t>po.py:</w:t>
-      </w:r>
-    </w:p>
-    <w:p>
-      <w:pPr>
-        <w:numPr>
-          <w:ilvl w:val="1"/>
-          <w:numId w:val="2"/>
-        </w:numPr>
-        <w:spacing w:before="100" w:beforeAutospacing="1" w:after="100" w:afterAutospacing="1" w:line="240" w:lineRule="auto"/>
-        <w:rPr>
-          <w:rFonts w:ascii="Arial" w:eastAsia="Times New Roman" w:hAnsi="Arial" w:cs="Arial"/>
-          <w:sz w:val="24"/>
-          <w:szCs w:val="24"/>
-          <w:lang w:eastAsia="es-BO"/>
-        </w:rPr>
-      </w:pPr>
-      <w:r>
-        <w:rPr>
-          <w:rFonts w:ascii="Arial" w:eastAsia="Times New Roman" w:hAnsi="Arial" w:cs="Arial"/>
-          <w:sz w:val="24"/>
-          <w:szCs w:val="24"/>
-          <w:lang w:eastAsia="es-BO"/>
-        </w:rPr>
-        <w:t>ventaspo.py: Manejo de las operaciones de las ventas.</w:t>
-      </w:r>
-    </w:p>
-    <w:p>
-      <w:pPr>
-        <w:numPr>
-          <w:ilvl w:val="0"/>
-          <w:numId w:val="2"/>
-        </w:numPr>
-        <w:spacing w:before="100" w:beforeAutospacing="1" w:after="100" w:afterAutospacing="1" w:line="240" w:lineRule="auto"/>
-        <w:rPr>
-          <w:rFonts w:ascii="Arial" w:eastAsia="Times New Roman" w:hAnsi="Arial" w:cs="Arial"/>
-          <w:sz w:val="24"/>
-          <w:szCs w:val="24"/>
-          <w:lang w:eastAsia="es-BO"/>
-        </w:rPr>
-      </w:pPr>
-      <w:r>
-        <w:rPr>
-          <w:rFonts w:ascii="Arial" w:eastAsia="Times New Roman" w:hAnsi="Arial" w:cs="Arial"/>
-          <w:b/>
-          <w:bCs/>
-          <w:sz w:val="24"/>
-          <w:szCs w:val="24"/>
-          <w:lang w:eastAsia="es-BO"/>
-        </w:rPr>
-        <w:t>Otros archivos importantes</w:t>
-      </w:r>
-    </w:p>
-    <w:p>
-      <w:pPr>
-        <w:numPr>
-          <w:ilvl w:val="1"/>
-          <w:numId w:val="2"/>
-        </w:numPr>
-        <w:spacing w:before="100" w:beforeAutospacing="1" w:after="100" w:afterAutospacing="1" w:line="240" w:lineRule="auto"/>
-        <w:rPr>
-          <w:rFonts w:ascii="Arial" w:eastAsia="Times New Roman" w:hAnsi="Arial" w:cs="Arial"/>
-          <w:sz w:val="24"/>
-          <w:szCs w:val="24"/>
-          <w:lang w:eastAsia="es-BO"/>
-        </w:rPr>
-      </w:pPr>
-      <w:r>
-        <w:rPr>
-          <w:rFonts w:ascii="Arial" w:eastAsia="Times New Roman" w:hAnsi="Arial" w:cs="Arial"/>
-          <w:sz w:val="24"/>
-          <w:szCs w:val="24"/>
-          <w:lang w:eastAsia="es-BO"/>
-        </w:rPr>
-        <w:t>faz.py: Punto de entrada principal del sistema.</w:t>
-      </w:r>
-    </w:p>
-    <w:p>
-      <w:pPr>
-        <w:numPr>
-          <w:ilvl w:val="1"/>
-          <w:numId w:val="2"/>
-        </w:numPr>
-        <w:spacing w:before="100" w:beforeAutospacing="1" w:after="100" w:afterAutospacing="1" w:line="240" w:lineRule="auto"/>
-        <w:rPr>
-          <w:rFonts w:ascii="Arial" w:eastAsia="Times New Roman" w:hAnsi="Arial" w:cs="Arial"/>
-          <w:sz w:val="24"/>
-          <w:szCs w:val="24"/>
-          <w:lang w:eastAsia="es-BO"/>
-        </w:rPr>
-      </w:pPr>
-      <w:r>
-        <w:rPr>
-          <w:rFonts w:ascii="Arial" w:eastAsia="Times New Roman" w:hAnsi="Arial" w:cs="Arial"/>
-          <w:sz w:val="24"/>
-          <w:szCs w:val="24"/>
-          <w:lang w:eastAsia="es-BO"/>
-        </w:rPr>
         <w:t>migracion.py: Responsable de las migraciones de la base de datos.</w:t>
       </w:r>
     </w:p>
@@ -1912,6 +2190,30 @@
           <w:lang w:eastAsia="es-BO"/>
         </w:rPr>
         <w:t>tkinter</w:t>
+      </w:r>
+    </w:p>
+    <w:p>
+      <w:pPr>
+        <w:numPr>
+          <w:ilvl w:val="1"/>
+          <w:numId w:val="4"/>
+        </w:numPr>
+        <w:spacing w:before="100" w:beforeAutospacing="1" w:after="100" w:afterAutospacing="1" w:line="240" w:lineRule="auto"/>
+        <w:rPr>
+          <w:rFonts w:ascii="Arial" w:eastAsia="Times New Roman" w:hAnsi="Arial" w:cs="Arial"/>
+          <w:sz w:val="24"/>
+          <w:szCs w:val="24"/>
+          <w:lang w:eastAsia="es-BO"/>
+        </w:rPr>
+      </w:pPr>
+      <w:r>
+        <w:rPr>
+          <w:rFonts w:ascii="Arial" w:eastAsia="Times New Roman" w:hAnsi="Arial" w:cs="Arial"/>
+          <w:sz w:val="24"/>
+          <w:szCs w:val="24"/>
+          <w:lang w:eastAsia="es-BO"/>
+        </w:rPr>
+        <w:t>pyodbc</w:t>
       </w:r>
     </w:p>
     <w:p>
@@ -2127,6 +2429,7 @@
           <w:szCs w:val="24"/>
           <w:lang w:eastAsia="es-BO"/>
         </w:rPr>
+        <w:lastRenderedPageBreak/>
         <w:t>Crear una base de datos en PostgreSQL.</w:t>
       </w:r>
     </w:p>
@@ -2151,7 +2454,6 @@
           <w:szCs w:val="24"/>
           <w:lang w:eastAsia="es-BO"/>
         </w:rPr>
-        <w:lastRenderedPageBreak/>
         <w:t>Ejecutar el script migracion.py para crear las tablas necesarias.</w:t>
       </w:r>
     </w:p>
@@ -3676,7 +3978,7 @@
         </w:rPr>
         <w:lastRenderedPageBreak/>
         <w:drawing>
-          <wp:anchor distT="0" distB="0" distL="114300" distR="114300" simplePos="0" relativeHeight="251659264" behindDoc="0" locked="0" layoutInCell="1" allowOverlap="1" wp14:anchorId="4A3B6E8D" wp14:editId="4CFD168A">
+          <wp:anchor distT="0" distB="0" distL="114300" distR="114300" simplePos="0" relativeHeight="251659264" behindDoc="0" locked="0" layoutInCell="1" allowOverlap="1" wp14:anchorId="4A3B6E8D" wp14:editId="03A7AA20">
             <wp:simplePos x="0" y="0"/>
             <wp:positionH relativeFrom="margin">
               <wp:align>right</wp:align>
@@ -4173,14 +4475,43 @@
           <w:lang w:eastAsia="es-BO"/>
         </w:rPr>
       </w:pPr>
-      <w:r>
-        <w:rPr>
-          <w:rFonts w:ascii="Arial" w:eastAsia="Times New Roman" w:hAnsi="Arial" w:cs="Arial"/>
-          <w:sz w:val="24"/>
-          <w:szCs w:val="24"/>
-          <w:lang w:eastAsia="es-BO"/>
-        </w:rPr>
-        <w:t>python faz.py</w:t>
+      <w:proofErr w:type="spellStart"/>
+      <w:r>
+        <w:rPr>
+          <w:rFonts w:ascii="Arial" w:eastAsia="Times New Roman" w:hAnsi="Arial" w:cs="Arial"/>
+          <w:sz w:val="24"/>
+          <w:szCs w:val="24"/>
+          <w:lang w:eastAsia="es-BO"/>
+        </w:rPr>
+        <w:t>python</w:t>
+      </w:r>
+      <w:proofErr w:type="spellEnd"/>
+      <w:r>
+        <w:rPr>
+          <w:rFonts w:ascii="Arial" w:eastAsia="Times New Roman" w:hAnsi="Arial" w:cs="Arial"/>
+          <w:sz w:val="24"/>
+          <w:szCs w:val="24"/>
+          <w:lang w:eastAsia="es-BO"/>
+        </w:rPr>
+        <w:t xml:space="preserve"> </w:t>
+      </w:r>
+      <w:r>
+        <w:rPr>
+          <w:rFonts w:ascii="Arial" w:eastAsia="Times New Roman" w:hAnsi="Arial" w:cs="Arial"/>
+          <w:sz w:val="24"/>
+          <w:szCs w:val="24"/>
+          <w:lang w:eastAsia="es-BO"/>
+        </w:rPr>
+        <w:t>interfaz_server</w:t>
+      </w:r>
+      <w:r>
+        <w:rPr>
+          <w:rFonts w:ascii="Arial" w:eastAsia="Times New Roman" w:hAnsi="Arial" w:cs="Arial"/>
+          <w:sz w:val="24"/>
+          <w:szCs w:val="24"/>
+          <w:lang w:eastAsia="es-BO"/>
+        </w:rPr>
+        <w:t>.py</w:t>
       </w:r>
     </w:p>
     <w:p>
